--- a/report_nan/40.docx
+++ b/report_nan/40.docx
@@ -13,6 +13,805 @@
     </w:p>
     <w:p/>
     <w:p/>
+    <w:p>
+      <w:r>
+        <w:t>Краткое описание реализованных уровней адаптивности не использует неопределенных понятий и описывает суть возможностей каждого уровня и то, почему этот уровень становится возможным. В самом общем плане, каждый новый уровень оказывается возможным потому, что предыдущий подготавливает новую информацию, которую становится использовать в новом качестве и эффективности адаптивности.</w:t>
+      </w:r>
+    </w:p>
+    <w:p>
+      <w:r>
+        <w:t xml:space="preserve">1. </w:t>
+      </w:r>
+      <w:r>
+        <w:rPr>
+          <w:b/>
+          <w:bCs/>
+        </w:rPr>
+        <w:t>Наследственно предопределенные структуры</w:t>
+      </w:r>
+      <w:r>
+        <w:t>.</w:t>
+      </w:r>
+    </w:p>
+    <w:p>
+      <w:r>
+        <w:rPr>
+          <w:color w:val="808080" w:themeColor="background1" w:themeShade="80"/>
+        </w:rPr>
+        <w:t>Виды доступной сенсорики</w:t>
+      </w:r>
+      <w:r>
+        <w:t>:</w:t>
+      </w:r>
+      <w:r>
+        <w:t xml:space="preserve"> </w:t>
+      </w:r>
+      <w:r>
+        <w:t>образ</w:t>
+      </w:r>
+      <w:r>
+        <w:t xml:space="preserve"> </w:t>
+      </w:r>
+      <w:r>
+        <w:t xml:space="preserve">совокупного </w:t>
+      </w:r>
+      <w:r>
+        <w:t>пусково</w:t>
+      </w:r>
+      <w:r>
+        <w:t>го</w:t>
+      </w:r>
+      <w:r>
+        <w:t xml:space="preserve"> стимул</w:t>
+      </w:r>
+      <w:r>
+        <w:t>а</w:t>
+      </w:r>
+      <w:r>
+        <w:t xml:space="preserve"> из детектора текущего состояния.</w:t>
+      </w:r>
+    </w:p>
+    <w:p>
+      <w:r>
+        <w:rPr>
+          <w:color w:val="808080" w:themeColor="background1" w:themeShade="80"/>
+        </w:rPr>
+        <w:t>Краткое описание адаптивных механизмов</w:t>
+      </w:r>
+      <w:r>
+        <w:t>:</w:t>
+      </w:r>
+      <w:r>
+        <w:t xml:space="preserve"> Это – система гомеостаза и система базовых контекстов (стилей) поведения</w:t>
+      </w:r>
+      <w:r>
+        <w:t>, а также сенсорика фраз и сенсорика действий с Пульта.</w:t>
+      </w:r>
+    </w:p>
+    <w:p>
+      <w:r>
+        <w:rPr>
+          <w:color w:val="808080" w:themeColor="background1" w:themeShade="80"/>
+        </w:rPr>
+        <w:t>Порождаемые виды сенсорики</w:t>
+      </w:r>
+      <w:r>
+        <w:t>:</w:t>
+      </w:r>
+      <w:r>
+        <w:t xml:space="preserve"> </w:t>
+      </w:r>
+      <w:r>
+        <w:t>Образы сочетания действий, образы фраз, образ значимости состояния.</w:t>
+      </w:r>
+    </w:p>
+    <w:p>
+      <w:r>
+        <w:t xml:space="preserve">2. </w:t>
+      </w:r>
+      <w:r>
+        <w:rPr>
+          <w:b/>
+          <w:bCs/>
+        </w:rPr>
+        <w:t>Новые условия ранее имеющихся действий (синонимы реакций или условные рефлексы)</w:t>
+      </w:r>
+    </w:p>
+    <w:p>
+      <w:r>
+        <w:rPr>
+          <w:color w:val="808080" w:themeColor="background1" w:themeShade="80"/>
+        </w:rPr>
+        <w:t>Виды доступной сенсорики</w:t>
+      </w:r>
+      <w:r>
+        <w:t>:</w:t>
+      </w:r>
+      <w:r>
+        <w:t xml:space="preserve"> причинно-следственная связь</w:t>
+      </w:r>
+      <w:r>
+        <w:t xml:space="preserve">: </w:t>
+      </w:r>
+      <w:r>
+        <w:t>сначала стимул от детектора текущего состояния, потом пусковой стимул.</w:t>
+      </w:r>
+    </w:p>
+    <w:p>
+      <w:r>
+        <w:rPr>
+          <w:color w:val="808080" w:themeColor="background1" w:themeShade="80"/>
+        </w:rPr>
+        <w:t>Краткое описание адаптивных механизмов</w:t>
+      </w:r>
+      <w:r>
+        <w:t>:</w:t>
+      </w:r>
+      <w:r>
+        <w:t xml:space="preserve"> детектор нового, детектор причинной связи нового образа стимула и старого образа стимула, для которого уже имеется ответное действие. Механизмы закрепления новой реакции - синонима старой и ее угасания.</w:t>
+      </w:r>
+    </w:p>
+    <w:p>
+      <w:r>
+        <w:rPr>
+          <w:color w:val="808080" w:themeColor="background1" w:themeShade="80"/>
+        </w:rPr>
+        <w:t>Порождаемые виды сенсорики</w:t>
+      </w:r>
+      <w:r>
+        <w:t>:</w:t>
+      </w:r>
+      <w:r>
+        <w:t xml:space="preserve"> </w:t>
+      </w:r>
+      <w:r>
+        <w:t>к предыдущей сенсорике добавляется детекция нового.</w:t>
+      </w:r>
+    </w:p>
+    <w:p>
+      <w:r>
+        <w:t xml:space="preserve">3. </w:t>
+      </w:r>
+      <w:r>
+        <w:rPr>
+          <w:b/>
+          <w:bCs/>
+        </w:rPr>
+        <w:t>Отзеркаливание авторитарных действий</w:t>
+      </w:r>
+      <w:r>
+        <w:t>.</w:t>
+      </w:r>
+    </w:p>
+    <w:p>
+      <w:r>
+        <w:rPr>
+          <w:color w:val="808080" w:themeColor="background1" w:themeShade="80"/>
+        </w:rPr>
+        <w:t>Виды доступной сенсорики</w:t>
+      </w:r>
+      <w:r>
+        <w:t>:</w:t>
+      </w:r>
+      <w:r>
+        <w:t xml:space="preserve"> авторитарный стимул с Пульта в ответ на действия </w:t>
+      </w:r>
+      <w:r>
+        <w:rPr>
+          <w:lang w:val="en-US"/>
+        </w:rPr>
+        <w:t>Beast</w:t>
+      </w:r>
+      <w:r>
+        <w:t>.</w:t>
+      </w:r>
+    </w:p>
+    <w:p>
+      <w:r>
+        <w:rPr>
+          <w:color w:val="808080" w:themeColor="background1" w:themeShade="80"/>
+        </w:rPr>
+        <w:t>Краткое описание адаптивных механизмов</w:t>
+      </w:r>
+      <w:r>
+        <w:t xml:space="preserve">. На ранней стадии развития все стимулы с Пульта имеют высокую значимость как пример действий в данных условиях. Они достаточно просто могут формировать пробное действие в форме </w:t>
+      </w:r>
+      <w:r>
+        <w:t xml:space="preserve">пробного </w:t>
+      </w:r>
+      <w:r>
+        <w:t>автоматизма, т.е. в случае ухудшения состояния после такого автоматизма он будет блокирован, а в случае улучшения – составит новый опыт.</w:t>
+      </w:r>
+    </w:p>
+    <w:p>
+      <w:r>
+        <w:rPr>
+          <w:color w:val="808080" w:themeColor="background1" w:themeShade="80"/>
+        </w:rPr>
+        <w:t>Порождаемые виды сенсорики</w:t>
+      </w:r>
+      <w:r>
+        <w:t>:</w:t>
+      </w:r>
+      <w:r>
+        <w:t xml:space="preserve"> </w:t>
+      </w:r>
+      <w:r>
+        <w:t>к предыдущей сенсорике добавляется</w:t>
+      </w:r>
+      <w:r>
+        <w:t xml:space="preserve"> примеры действий в статусе высокой значимости. </w:t>
+      </w:r>
+    </w:p>
+    <w:p>
+      <w:r>
+        <w:t xml:space="preserve">4. </w:t>
+      </w:r>
+      <w:r>
+        <w:rPr>
+          <w:b/>
+          <w:bCs/>
+        </w:rPr>
+        <w:t>Оценка полезности реакций (автоматизмы)</w:t>
+      </w:r>
+    </w:p>
+    <w:p>
+      <w:r>
+        <w:rPr>
+          <w:color w:val="808080" w:themeColor="background1" w:themeShade="80"/>
+        </w:rPr>
+        <w:t>Виды доступной сенсорики</w:t>
+      </w:r>
+      <w:r>
+        <w:t>:</w:t>
+      </w:r>
+      <w:r>
+        <w:t xml:space="preserve"> новизна ситуации (отсутствие реакций для данного сочетания условий и стимула), детектор актуальности реагирования, детектор опасности ситуации.</w:t>
+      </w:r>
+    </w:p>
+    <w:p>
+      <w:r>
+        <w:rPr>
+          <w:color w:val="808080" w:themeColor="background1" w:themeShade="80"/>
+        </w:rPr>
+        <w:t>Краткое описание адаптивных механизмов</w:t>
+      </w:r>
+      <w:r>
+        <w:t>:</w:t>
+      </w:r>
+      <w:r>
+        <w:t xml:space="preserve"> при каждой новизне в текущей оценки ситуации запускаются механизмы образования пробного автоматизма, с использованием доступной информации. Так же, если автоматизм уже есть для данной ситуации, но он плох, то также начинается подбор нового автоматизма.</w:t>
+      </w:r>
+    </w:p>
+    <w:p>
+      <w:r>
+        <w:rPr>
+          <w:color w:val="808080" w:themeColor="background1" w:themeShade="80"/>
+        </w:rPr>
+        <w:t>Порождаемые виды сенсорики</w:t>
+      </w:r>
+      <w:r>
+        <w:t>:</w:t>
+      </w:r>
+      <w:r>
+        <w:t xml:space="preserve"> </w:t>
+      </w:r>
+      <w:r>
+        <w:t>к предыдущей сенсорике добавляется</w:t>
+      </w:r>
+      <w:r>
+        <w:t xml:space="preserve"> </w:t>
+      </w:r>
+      <w:r>
+        <w:t>образ возможного действия.</w:t>
+      </w:r>
+    </w:p>
+    <w:p>
+      <w:r>
+        <w:t xml:space="preserve">5. </w:t>
+      </w:r>
+      <w:r>
+        <w:rPr>
+          <w:b/>
+          <w:bCs/>
+        </w:rPr>
+        <w:t>Оценка эффекта (полезности) совершенного действия</w:t>
+      </w:r>
+      <w:r>
+        <w:t xml:space="preserve"> </w:t>
+      </w:r>
+    </w:p>
+    <w:p>
+      <w:r>
+        <w:rPr>
+          <w:color w:val="808080" w:themeColor="background1" w:themeShade="80"/>
+        </w:rPr>
+        <w:t>Виды доступной сенсорики</w:t>
+      </w:r>
+      <w:r>
+        <w:t>:</w:t>
+      </w:r>
+      <w:r>
+        <w:t xml:space="preserve"> значимость до совершения действия и значимость после совершения действия в сопоставлении дают результирующий эффект от действия, который используется для блокировки автоматизма (негативный эффект) или укрепления уверенности в применении автоматизма (позитивный эффект).</w:t>
+      </w:r>
+    </w:p>
+    <w:p>
+      <w:r>
+        <w:rPr>
+          <w:color w:val="808080" w:themeColor="background1" w:themeShade="80"/>
+        </w:rPr>
+        <w:t>Краткое описание адаптивных механизмов</w:t>
+      </w:r>
+      <w:r>
+        <w:t>:</w:t>
+      </w:r>
+      <w:r>
+        <w:t xml:space="preserve"> для формирования значения эффекта используется детекторы состояния хорошо, норма или плохо, а также детектор разницы значений предыдущего и текущего состояния.</w:t>
+      </w:r>
+    </w:p>
+    <w:p>
+      <w:r>
+        <w:rPr>
+          <w:color w:val="808080" w:themeColor="background1" w:themeShade="80"/>
+        </w:rPr>
+        <w:t>Порождаемые виды сенсорики</w:t>
+      </w:r>
+      <w:r>
+        <w:t>:</w:t>
+      </w:r>
+      <w:r>
+        <w:t xml:space="preserve"> </w:t>
+      </w:r>
+      <w:r>
+        <w:t>к предыдущей сенсорике добавляется</w:t>
+      </w:r>
+      <w:r>
+        <w:t xml:space="preserve"> образы значимости объектов, участвующих в реакции, а также опыт применения автоматизмов в данных условиях – как величина полезности в структуре автоматизма.</w:t>
+      </w:r>
+    </w:p>
+    <w:p>
+      <w:r>
+        <w:t xml:space="preserve">6. </w:t>
+      </w:r>
+      <w:r>
+        <w:rPr>
+          <w:b/>
+          <w:bCs/>
+        </w:rPr>
+        <w:t>Образы простейших Правил</w:t>
+      </w:r>
+    </w:p>
+    <w:p>
+      <w:r>
+        <w:rPr>
+          <w:color w:val="808080" w:themeColor="background1" w:themeShade="80"/>
+        </w:rPr>
+        <w:t>Виды доступной сенсорики</w:t>
+      </w:r>
+      <w:r>
+        <w:t>:</w:t>
+      </w:r>
+      <w:r>
+        <w:t xml:space="preserve"> образ Стимула из Пульта, образ Ответа </w:t>
+      </w:r>
+      <w:r>
+        <w:rPr>
+          <w:lang w:val="en-US"/>
+        </w:rPr>
+        <w:t>Beast</w:t>
+      </w:r>
+      <w:r>
+        <w:t>, эффект ответной реакции.</w:t>
+      </w:r>
+    </w:p>
+    <w:p>
+      <w:r>
+        <w:rPr>
+          <w:color w:val="808080" w:themeColor="background1" w:themeShade="80"/>
+        </w:rPr>
+        <w:t>Краткое описание адаптивных механизмов</w:t>
+      </w:r>
+      <w:r>
+        <w:t>:</w:t>
+      </w:r>
+      <w:r>
+        <w:t xml:space="preserve"> фиксируются и сохраняются Правила в виде Стимул </w:t>
+      </w:r>
+      <w:r>
+        <w:t>-&gt;</w:t>
+      </w:r>
+      <w:r>
+        <w:t xml:space="preserve"> Ответ -</w:t>
+      </w:r>
+      <w:r>
+        <w:t>&gt;</w:t>
+      </w:r>
+      <w:r>
+        <w:t xml:space="preserve"> Эффект, а также ученические Правила в виде Ответ – Стимул -</w:t>
+      </w:r>
+      <w:r>
+        <w:t>&gt; +1 (</w:t>
+      </w:r>
+      <w:r>
+        <w:t>авторитарный эффект принимается за 1</w:t>
+      </w:r>
+      <w:r>
+        <w:t>)</w:t>
+      </w:r>
+      <w:r>
+        <w:t>.</w:t>
+      </w:r>
+    </w:p>
+    <w:p>
+      <w:r>
+        <w:rPr>
+          <w:color w:val="808080" w:themeColor="background1" w:themeShade="80"/>
+        </w:rPr>
+        <w:t>Порождаемые виды сенсорики</w:t>
+      </w:r>
+      <w:r>
+        <w:t>:</w:t>
+      </w:r>
+      <w:r>
+        <w:t xml:space="preserve"> </w:t>
+      </w:r>
+      <w:r>
+        <w:t>к предыдущей сенсорике добавляется</w:t>
+      </w:r>
+      <w:r>
+        <w:t xml:space="preserve"> наборы правил и новые звенья эпизодической памяти, хранящие образ ситуации и последовательность примененных Правил.</w:t>
+      </w:r>
+    </w:p>
+    <w:p>
+      <w:r>
+        <w:t xml:space="preserve">7. </w:t>
+      </w:r>
+      <w:r>
+        <w:rPr>
+          <w:b/>
+          <w:bCs/>
+        </w:rPr>
+        <w:t>Образы значимости объектов воспринимаемого</w:t>
+      </w:r>
+    </w:p>
+    <w:p>
+      <w:r>
+        <w:rPr>
+          <w:color w:val="808080" w:themeColor="background1" w:themeShade="80"/>
+        </w:rPr>
+        <w:t>Виды доступной сенсорики</w:t>
+      </w:r>
+      <w:r>
+        <w:t>:</w:t>
+      </w:r>
+      <w:r>
+        <w:t xml:space="preserve"> оценка значимости пробного реагирования.</w:t>
+      </w:r>
+    </w:p>
+    <w:p>
+      <w:r>
+        <w:rPr>
+          <w:color w:val="808080" w:themeColor="background1" w:themeShade="80"/>
+        </w:rPr>
+        <w:t>Краткое описание адаптивных механизмов</w:t>
+      </w:r>
+      <w:r>
+        <w:t>:</w:t>
+      </w:r>
+      <w:r>
+        <w:t xml:space="preserve"> </w:t>
+      </w:r>
+      <w:r>
+        <w:t>д</w:t>
+      </w:r>
+      <w:r>
+        <w:t>ля каждого совокупного образа и каждого составляющего образа ассоциируется значимость эффекта реакции, что позволяет выбирать наиболее значимые позитивные реакции и остерегаться негативных.</w:t>
+      </w:r>
+    </w:p>
+    <w:p>
+      <w:r>
+        <w:rPr>
+          <w:color w:val="808080" w:themeColor="background1" w:themeShade="80"/>
+        </w:rPr>
+        <w:t>Порождаемые виды сенсорики</w:t>
+      </w:r>
+      <w:r>
+        <w:t>:</w:t>
+      </w:r>
+      <w:r>
+        <w:t xml:space="preserve"> к предыдущей сенсорике добавляется</w:t>
+      </w:r>
+      <w:r>
+        <w:t xml:space="preserve"> образы значимости, ассоциированные с образами действий и его отдельных составляющих.</w:t>
+      </w:r>
+    </w:p>
+    <w:p>
+      <w:r>
+        <w:t xml:space="preserve">8. </w:t>
+      </w:r>
+      <w:r>
+        <w:rPr>
+          <w:b/>
+          <w:bCs/>
+        </w:rPr>
+        <w:t>Определение текущих целей по Правилам для наиболее значащих объектов внимания</w:t>
+      </w:r>
+    </w:p>
+    <w:p>
+      <w:r>
+        <w:rPr>
+          <w:color w:val="808080" w:themeColor="background1" w:themeShade="80"/>
+        </w:rPr>
+        <w:t>Виды доступной сенсорики</w:t>
+      </w:r>
+      <w:r>
+        <w:t>:</w:t>
+      </w:r>
+      <w:r>
+        <w:t xml:space="preserve"> Правила двух видов и эпизодическая память.</w:t>
+      </w:r>
+    </w:p>
+    <w:p>
+      <w:r>
+        <w:rPr>
+          <w:color w:val="808080" w:themeColor="background1" w:themeShade="80"/>
+        </w:rPr>
+        <w:t>Краткое описание адаптивных механизмов</w:t>
+      </w:r>
+      <w:r>
+        <w:t>:</w:t>
+      </w:r>
+      <w:r>
+        <w:t xml:space="preserve"> становится возможен прогноз последующих действий после совершенных – по цепочкам сохраненных Правил. Прогноз позволяет определить цели следующих действий.</w:t>
+      </w:r>
+    </w:p>
+    <w:p>
+      <w:r>
+        <w:rPr>
+          <w:color w:val="808080" w:themeColor="background1" w:themeShade="80"/>
+        </w:rPr>
+        <w:t>Порождаемые виды сенсорики</w:t>
+      </w:r>
+      <w:r>
+        <w:t>:</w:t>
+      </w:r>
+      <w:r>
+        <w:t xml:space="preserve"> к предыдущей сенсорике добавляется</w:t>
+      </w:r>
+      <w:r>
+        <w:t xml:space="preserve"> </w:t>
+      </w:r>
+      <w:r>
+        <w:t>ментальные цепочки удачных и не удачных решений</w:t>
+      </w:r>
+      <w:r>
+        <w:t xml:space="preserve">: </w:t>
+      </w:r>
+      <w:r>
+        <w:t>ментальные Правила последовательности нахождени</w:t>
+      </w:r>
+      <w:r>
+        <w:t>я</w:t>
+      </w:r>
+      <w:r>
+        <w:t xml:space="preserve"> решений.</w:t>
+      </w:r>
+    </w:p>
+    <w:p>
+      <w:r>
+        <w:t xml:space="preserve">9. </w:t>
+      </w:r>
+      <w:r>
+        <w:rPr>
+          <w:b/>
+          <w:bCs/>
+        </w:rPr>
+        <w:t>Автоматизмы “внутренних” действий</w:t>
+      </w:r>
+      <w:r>
+        <w:t>.</w:t>
+      </w:r>
+    </w:p>
+    <w:p>
+      <w:r>
+        <w:rPr>
+          <w:color w:val="808080" w:themeColor="background1" w:themeShade="80"/>
+        </w:rPr>
+        <w:t>Виды доступной сенсорики</w:t>
+      </w:r>
+      <w:r>
+        <w:t>:</w:t>
+      </w:r>
+      <w:r>
+        <w:t xml:space="preserve"> </w:t>
+      </w:r>
+      <w:r>
+        <w:t xml:space="preserve">наследуемые механизмы различный информационных функций для получения информации и принятия пробного решения – базовая основа функционала коры лобных долей (в отличие от </w:t>
+      </w:r>
+      <w:r>
+        <w:t xml:space="preserve">цепочек </w:t>
+      </w:r>
+      <w:r>
+        <w:t>безусловных рефлексов – как основы функционала теменной области коры).</w:t>
+      </w:r>
+    </w:p>
+    <w:p>
+      <w:r>
+        <w:rPr>
+          <w:color w:val="808080" w:themeColor="background1" w:themeShade="80"/>
+        </w:rPr>
+        <w:t>Краткое описание адаптивных механизмов</w:t>
+      </w:r>
+      <w:r>
+        <w:t>:</w:t>
+      </w:r>
+      <w:r>
+        <w:t xml:space="preserve"> </w:t>
+      </w:r>
+      <w:r>
+        <w:t>“</w:t>
+      </w:r>
+      <w:r>
+        <w:t>внутренние</w:t>
+      </w:r>
+      <w:r>
+        <w:t>”</w:t>
+      </w:r>
+      <w:r>
+        <w:t xml:space="preserve"> действия или ментальные автоматизмы позволяют активировать те или иные информационные функции в порядке имеющихся правил или попытках создать новые – с целью получить желаемый прогнозированный эффект и создать моторный автоматизм.</w:t>
+      </w:r>
+    </w:p>
+    <w:p>
+      <w:r>
+        <w:rPr>
+          <w:color w:val="808080" w:themeColor="background1" w:themeShade="80"/>
+        </w:rPr>
+        <w:t>Порождаемые виды сенсорики</w:t>
+      </w:r>
+      <w:r>
+        <w:t>:</w:t>
+      </w:r>
+      <w:r>
+        <w:t xml:space="preserve"> к предыдущей сенсорике добавляется</w:t>
+      </w:r>
+      <w:r>
+        <w:t xml:space="preserve"> наработанные опытом ментальные автоматизмы с их образами </w:t>
+      </w:r>
+      <w:r>
+        <w:t>“</w:t>
+      </w:r>
+      <w:r>
+        <w:t>внутренних</w:t>
+      </w:r>
+      <w:r>
+        <w:t>”</w:t>
+      </w:r>
+      <w:r>
+        <w:t xml:space="preserve"> действий.</w:t>
+      </w:r>
+    </w:p>
+    <w:p>
+      <w:r>
+        <w:t xml:space="preserve">10. </w:t>
+      </w:r>
+      <w:r>
+        <w:rPr>
+          <w:b/>
+          <w:bCs/>
+        </w:rPr>
+        <w:t>Рекурсивные циклы информационной адаптивности</w:t>
+      </w:r>
+      <w:r>
+        <w:t>.</w:t>
+      </w:r>
+    </w:p>
+    <w:p>
+      <w:r>
+        <w:rPr>
+          <w:color w:val="808080" w:themeColor="background1" w:themeShade="80"/>
+        </w:rPr>
+        <w:t>Виды доступной сенсорики</w:t>
+      </w:r>
+      <w:r>
+        <w:t>:</w:t>
+      </w:r>
+      <w:r>
+        <w:t xml:space="preserve"> основная информационная функция мышления позволяет осуществлять циклы вызовов ментальных автоматизмов по ментальным Правилам или создавать новые цепочки пробных Правил.</w:t>
+      </w:r>
+    </w:p>
+    <w:p>
+      <w:r>
+        <w:rPr>
+          <w:color w:val="808080" w:themeColor="background1" w:themeShade="80"/>
+        </w:rPr>
+        <w:t>Краткое описание адаптивных механизмов</w:t>
+      </w:r>
+      <w:r>
+        <w:t>:</w:t>
+      </w:r>
+      <w:r>
+        <w:t xml:space="preserve"> к</w:t>
+      </w:r>
+      <w:r>
+        <w:t xml:space="preserve">аждый вызов модифицирует общую информационную картину для возможности работы последующего вызова. Функция </w:t>
+      </w:r>
+      <w:r>
+        <w:t>мышления</w:t>
+      </w:r>
+      <w:r>
+        <w:t xml:space="preserve"> активируется по каждому стимулу с Пульта и между ними может проходить неограниченное (для 5-й стадии развития) число рекурсивных ментальных в</w:t>
+      </w:r>
+      <w:r>
+        <w:t>ы</w:t>
+      </w:r>
+      <w:r>
+        <w:t>зовов</w:t>
+      </w:r>
+      <w:r>
+        <w:t xml:space="preserve">. Объектом внимания в этой функции становится наиболее значащий </w:t>
+      </w:r>
+      <w:r>
+        <w:t>объект</w:t>
+      </w:r>
+      <w:r>
+        <w:t>.</w:t>
+      </w:r>
+    </w:p>
+    <w:p>
+      <w:r>
+        <w:rPr>
+          <w:color w:val="808080" w:themeColor="background1" w:themeShade="80"/>
+        </w:rPr>
+        <w:t>Порождаемые виды сенсорики</w:t>
+      </w:r>
+      <w:r>
+        <w:t>:</w:t>
+      </w:r>
+      <w:r>
+        <w:t xml:space="preserve"> к предыдущей сенсорике добавляется</w:t>
+      </w:r>
+      <w:r>
+        <w:t xml:space="preserve"> постоянно обновляемая с каждым событием полная информационная картинка текущего состояния – самоощущение.</w:t>
+      </w:r>
+    </w:p>
+    <w:p>
+      <w:r>
+        <w:t xml:space="preserve">12. </w:t>
+      </w:r>
+      <w:r>
+        <w:rPr>
+          <w:b/>
+          <w:bCs/>
+        </w:rPr>
+        <w:t>Доминанта нерешенной проблемы</w:t>
+      </w:r>
+      <w:r>
+        <w:t>.</w:t>
+      </w:r>
+    </w:p>
+    <w:p>
+      <w:r>
+        <w:t>Пока еще не реализованный функционал 5-й стадии развития, но уже имеются соответствующие структуры.</w:t>
+      </w:r>
+    </w:p>
+    <w:p/>
+    <w:p>
+      <w:r>
+        <w:t xml:space="preserve">С 5-го пункта Возникает общее информационное окружение, которое позволяет использовать его данные для все более эффективного нахождения ответных действий. Информация здесь – термин, означающий получение сведений о значимости объектов иерархии усложнения образов. </w:t>
+      </w:r>
+      <w:r>
+        <w:rPr>
+          <w:lang w:val="en-US"/>
+        </w:rPr>
+        <w:t>Btast</w:t>
+      </w:r>
+      <w:r>
+        <w:t xml:space="preserve"> </w:t>
+      </w:r>
+      <w:r>
+        <w:t>реально оказывается информированной о таких значимостях, что позволяет 1) обращать внимание на наиболее значимое и 2) находить решения по улучшению значимости.</w:t>
+      </w:r>
+    </w:p>
     <w:p/>
     <w:p/>
     <w:p/>
